--- a/write_ups/02_european_heatwave_paper/words/01_climatic_change/10_entire/02_first_revisions/reviewers_responses/reviewers responses 2018 06 20.docx
+++ b/write_ups/02_european_heatwave_paper/words/01_climatic_change/10_entire/02_first_revisions/reviewers_responses/reviewers responses 2018 06 20.docx
@@ -65,247 +65,301 @@
       <w:r>
         <w:t xml:space="preserve">more </w:t>
       </w:r>
+      <w:r>
+        <w:t>worthy of being a stand-alone analysis.</w:t>
+      </w:r>
+    </w:p>
+    <w:p>
+      <w:pPr>
+        <w:rPr>
+          <w:b/>
+        </w:rPr>
+      </w:pPr>
+      <w:r>
+        <w:rPr>
+          <w:b/>
+        </w:rPr>
+        <w:br/>
+        <w:t>2. It is not clear how tempera</w:t>
+      </w:r>
+      <w:r>
+        <w:rPr>
+          <w:b/>
+        </w:rPr>
+        <w:t xml:space="preserve">ture values can be simulated at </w:t>
+      </w:r>
+      <w:r>
+        <w:rPr>
+          <w:b/>
+        </w:rPr>
+        <w:t>unobserved locations.</w:t>
+      </w:r>
+      <w:r>
+        <w:rPr>
+          <w:b/>
+        </w:rPr>
+        <w:br/>
+      </w:r>
+    </w:p>
+    <w:p>
+      <w:r>
+        <w:t>A fair comment in the context of datasets with missing data. However, in this case the GCM’s output is always complete spatially and temporally, and so is not relevant.</w:t>
+      </w:r>
+    </w:p>
+    <w:p>
+      <w:pPr>
+        <w:rPr>
+          <w:b/>
+        </w:rPr>
+      </w:pPr>
+      <w:r>
+        <w:rPr>
+          <w:b/>
+        </w:rPr>
+        <w:br/>
+        <w:t>3. For each month, is my understa</w:t>
+      </w:r>
+      <w:r>
+        <w:rPr>
+          <w:b/>
+        </w:rPr>
+        <w:t xml:space="preserve">nding that equation (1) will be </w:t>
+      </w:r>
+      <w:r>
+        <w:rPr>
+          <w:b/>
+        </w:rPr>
+        <w:t xml:space="preserve">employed with the coefficients and epsilon </w:t>
+      </w:r>
+      <w:r>
+        <w:rPr>
+          <w:b/>
+        </w:rPr>
+        <w:t xml:space="preserve">simulated from the multivariate </w:t>
+      </w:r>
+      <w:r>
+        <w:rPr>
+          <w:b/>
+        </w:rPr>
+        <w:t>covariance matrices? - which produces the ensembles?</w:t>
+      </w:r>
+      <w:r>
+        <w:rPr>
+          <w:b/>
+        </w:rPr>
+        <w:br/>
+      </w:r>
+      <w:r>
+        <w:rPr>
+          <w:b/>
+        </w:rPr>
+        <w:br/>
+        <w:t>4. How does this compare with other weather generators? - LARS, WGEN, etc.</w:t>
+      </w:r>
+    </w:p>
+    <w:p>
+      <w:pPr>
+        <w:rPr>
+          <w:b/>
+        </w:rPr>
+      </w:pPr>
+    </w:p>
+    <w:p>
+      <w:pPr>
+        <w:rPr>
+          <w:b/>
+        </w:rPr>
+      </w:pPr>
+      <w:r>
+        <w:t>…</w:t>
+      </w:r>
+      <w:r>
+        <w:rPr>
+          <w:b/>
+        </w:rPr>
+        <w:br/>
+      </w:r>
+      <w:r>
+        <w:rPr>
+          <w:b/>
+        </w:rPr>
+        <w:br/>
+        <w:t>5. The title says weather generator but</w:t>
+      </w:r>
+      <w:r>
+        <w:rPr>
+          <w:b/>
+        </w:rPr>
+        <w:t xml:space="preserve"> only temperature is simulated. </w:t>
+      </w:r>
+      <w:r>
+        <w:rPr>
+          <w:b/>
+        </w:rPr>
+        <w:t>How ab</w:t>
+      </w:r>
+      <w:r>
+        <w:rPr>
+          <w:b/>
+        </w:rPr>
+        <w:t xml:space="preserve">out precipitation, </w:t>
+      </w:r>
+      <w:proofErr w:type="spellStart"/>
+      <w:r>
+        <w:rPr>
+          <w:b/>
+        </w:rPr>
+        <w:t>Tmax</w:t>
+      </w:r>
+      <w:proofErr w:type="spellEnd"/>
+      <w:r>
+        <w:rPr>
+          <w:b/>
+        </w:rPr>
+        <w:t xml:space="preserve">, </w:t>
+      </w:r>
+      <w:proofErr w:type="spellStart"/>
+      <w:r>
+        <w:rPr>
+          <w:b/>
+        </w:rPr>
+        <w:t>Tmin</w:t>
+      </w:r>
+      <w:proofErr w:type="spellEnd"/>
+      <w:r>
+        <w:rPr>
+          <w:b/>
+        </w:rPr>
+        <w:t>?</w:t>
+      </w:r>
+      <w:r>
+        <w:rPr>
+          <w:b/>
+        </w:rPr>
+        <w:br/>
+      </w:r>
+      <w:r>
+        <w:rPr>
+          <w:b/>
+        </w:rPr>
+        <w:br/>
+      </w:r>
+      <w:r>
+        <w:rPr>
+          <w:bCs/>
+        </w:rPr>
+        <w:t>A fair comment and addressed in the revised manuscript</w:t>
+      </w:r>
+      <w:r>
+        <w:rPr>
+          <w:bCs/>
+        </w:rPr>
+        <w:t xml:space="preserve"> by including humidity, as well as max daily</w:t>
+      </w:r>
+      <w:r>
+        <w:rPr>
+          <w:bCs/>
+        </w:rPr>
+        <w:t xml:space="preserve"> wind speed, which all have an influence on </w:t>
+      </w:r>
+      <w:r>
+        <w:rPr>
+          <w:bCs/>
+        </w:rPr>
+        <w:t>the heat stress on a human</w:t>
+      </w:r>
+      <w:r>
+        <w:rPr>
+          <w:bCs/>
+        </w:rPr>
+        <w:t>.</w:t>
+      </w:r>
+      <w:r>
+        <w:rPr>
+          <w:b/>
+        </w:rPr>
+        <w:br/>
+      </w:r>
+    </w:p>
+    <w:p>
+      <w:pPr>
+        <w:rPr>
+          <w:b/>
+        </w:rPr>
+      </w:pPr>
+      <w:r>
+        <w:rPr>
+          <w:b/>
+        </w:rPr>
+        <w:br w:type="page"/>
+      </w:r>
+    </w:p>
+    <w:p>
+      <w:pPr>
+        <w:rPr>
+          <w:b/>
+        </w:rPr>
+      </w:pPr>
+      <w:r>
+        <w:rPr>
+          <w:b/>
+        </w:rPr>
+        <w:lastRenderedPageBreak/>
+        <w:t xml:space="preserve">Reviewer #2: </w:t>
+      </w:r>
+    </w:p>
+    <w:p>
+      <w:pPr>
+        <w:rPr>
+          <w:b/>
+        </w:rPr>
+      </w:pPr>
+      <w:r>
+        <w:rPr>
+          <w:b/>
+        </w:rPr>
+        <w:br/>
+        <w:t>Firstly, there is no data analysis part which should explore the time and spatial patterns of the heat waves reproduced by the GCM.  Same pattern that should be capture by the generator.</w:t>
+      </w:r>
+    </w:p>
+    <w:p>
+      <w:pPr>
+        <w:rPr>
+          <w:b/>
+        </w:rPr>
+      </w:pPr>
+    </w:p>
+    <w:p>
+      <w:r>
+        <w:t>We</w:t>
+      </w:r>
+      <w:r>
+        <w:t xml:space="preserve"> are slightly puzzled by this comment, as </w:t>
+      </w:r>
+      <w:r>
+        <w:t xml:space="preserve">the </w:t>
+      </w:r>
+    </w:p>
+    <w:p>
+      <w:pPr>
+        <w:rPr>
+          <w:b/>
+        </w:rPr>
+      </w:pPr>
+      <w:r>
+        <w:rPr>
+          <w:b/>
+        </w:rPr>
+        <w:br/>
+        <w:t xml:space="preserve">Then, it is known that heat waves usually have complex dependence structures (not shown is the paper). Such structures cannot be captured by models which only reproduce the second order structure as the one of the paper. For instance, the heat waves correspond to phenomena with an unusual long duration </w:t>
+      </w:r>
       <w:bookmarkStart w:id="0" w:name="_GoBack"/>
       <w:bookmarkEnd w:id="0"/>
       <w:r>
-        <w:t>worthy of being a stand-alone analysis.</w:t>
-      </w:r>
-    </w:p>
-    <w:p>
-      <w:pPr>
-        <w:rPr>
-          <w:b/>
-        </w:rPr>
-      </w:pPr>
-      <w:r>
-        <w:rPr>
-          <w:b/>
-        </w:rPr>
-        <w:br/>
-        <w:t>2. It is not clear how tempera</w:t>
-      </w:r>
-      <w:r>
-        <w:rPr>
-          <w:b/>
-        </w:rPr>
-        <w:t xml:space="preserve">ture values can be simulated at </w:t>
-      </w:r>
-      <w:r>
-        <w:rPr>
-          <w:b/>
-        </w:rPr>
-        <w:t>unobserved locations.</w:t>
-      </w:r>
-      <w:r>
-        <w:rPr>
-          <w:b/>
-        </w:rPr>
-        <w:br/>
-      </w:r>
-    </w:p>
-    <w:p>
-      <w:r>
-        <w:t>A fair comment in the context of datasets with missing data. However, in this case the GCM’s output is always complete spatially and temporally, and so is not relevant.</w:t>
-      </w:r>
-    </w:p>
-    <w:p>
-      <w:pPr>
-        <w:rPr>
-          <w:b/>
-        </w:rPr>
-      </w:pPr>
-      <w:r>
-        <w:rPr>
-          <w:b/>
-        </w:rPr>
-        <w:br/>
-        <w:t>3. For each month, is my understa</w:t>
-      </w:r>
-      <w:r>
-        <w:rPr>
-          <w:b/>
-        </w:rPr>
-        <w:t xml:space="preserve">nding that equation (1) will be </w:t>
-      </w:r>
-      <w:r>
-        <w:rPr>
-          <w:b/>
-        </w:rPr>
-        <w:t xml:space="preserve">employed with the coefficients and epsilon </w:t>
-      </w:r>
-      <w:r>
-        <w:rPr>
-          <w:b/>
-        </w:rPr>
-        <w:t xml:space="preserve">simulated from the multivariate </w:t>
-      </w:r>
-      <w:r>
-        <w:rPr>
-          <w:b/>
-        </w:rPr>
-        <w:t>covariance matrices? - which produces the ensembles?</w:t>
-      </w:r>
-      <w:r>
-        <w:rPr>
-          <w:b/>
-        </w:rPr>
-        <w:br/>
-      </w:r>
-      <w:r>
-        <w:rPr>
-          <w:b/>
-        </w:rPr>
-        <w:br/>
-        <w:t>4. How does this compare with other weather generators? - LARS, WGEN, etc.</w:t>
-      </w:r>
-      <w:r>
-        <w:rPr>
-          <w:b/>
-        </w:rPr>
-        <w:br/>
-      </w:r>
-      <w:r>
-        <w:rPr>
-          <w:b/>
-        </w:rPr>
-        <w:br/>
-        <w:t>5. The title says weather generator but</w:t>
-      </w:r>
-      <w:r>
-        <w:rPr>
-          <w:b/>
-        </w:rPr>
-        <w:t xml:space="preserve"> only temperature is simulated. </w:t>
-      </w:r>
-      <w:r>
-        <w:rPr>
-          <w:b/>
-        </w:rPr>
-        <w:t>How ab</w:t>
-      </w:r>
-      <w:r>
-        <w:rPr>
-          <w:b/>
-        </w:rPr>
-        <w:t>out precipitation, Tmax, Tmin?</w:t>
-      </w:r>
-      <w:r>
-        <w:rPr>
-          <w:b/>
-        </w:rPr>
-        <w:br/>
-      </w:r>
-      <w:r>
-        <w:rPr>
-          <w:b/>
-        </w:rPr>
-        <w:br/>
-      </w:r>
-      <w:r>
-        <w:rPr>
-          <w:bCs/>
-        </w:rPr>
-        <w:t>A fair comment and addressed in the revised manuscript</w:t>
-      </w:r>
-      <w:r>
-        <w:rPr>
-          <w:bCs/>
-        </w:rPr>
-        <w:t xml:space="preserve"> by including humidity, as well as max daily</w:t>
-      </w:r>
-      <w:r>
-        <w:rPr>
-          <w:bCs/>
-        </w:rPr>
-        <w:t xml:space="preserve"> wind speed, which all have an influence on </w:t>
-      </w:r>
-      <w:r>
-        <w:rPr>
-          <w:bCs/>
-        </w:rPr>
-        <w:t>the heat stress on a human</w:t>
-      </w:r>
-      <w:r>
-        <w:rPr>
-          <w:bCs/>
-        </w:rPr>
-        <w:t>.</w:t>
-      </w:r>
-      <w:r>
-        <w:rPr>
-          <w:b/>
-        </w:rPr>
-        <w:br/>
-      </w:r>
-    </w:p>
-    <w:p>
-      <w:pPr>
-        <w:rPr>
-          <w:b/>
-        </w:rPr>
-      </w:pPr>
-      <w:r>
-        <w:rPr>
-          <w:b/>
-        </w:rPr>
-        <w:br w:type="page"/>
-      </w:r>
-    </w:p>
-    <w:p>
-      <w:pPr>
-        <w:rPr>
-          <w:b/>
-        </w:rPr>
-      </w:pPr>
-      <w:r>
-        <w:rPr>
-          <w:b/>
-        </w:rPr>
-        <w:lastRenderedPageBreak/>
-        <w:t xml:space="preserve">Reviewer #2: </w:t>
-      </w:r>
-    </w:p>
-    <w:p>
-      <w:pPr>
-        <w:rPr>
-          <w:b/>
-        </w:rPr>
-      </w:pPr>
-      <w:r>
-        <w:rPr>
-          <w:b/>
-        </w:rPr>
-        <w:br/>
-        <w:t>Firstly, there is no data analysis part which should explore the time and spatial patterns of the heat waves reproduced by the GCM.  Same pattern that should be capture by the generator.</w:t>
-      </w:r>
-    </w:p>
-    <w:p>
-      <w:pPr>
-        <w:rPr>
-          <w:b/>
-        </w:rPr>
-      </w:pPr>
-    </w:p>
-    <w:p>
-      <w:r>
-        <w:t>We</w:t>
-      </w:r>
-      <w:r>
-        <w:t xml:space="preserve"> are slightly puzzled by this comment, as </w:t>
-      </w:r>
-    </w:p>
-    <w:p>
-      <w:pPr>
-        <w:rPr>
-          <w:b/>
-        </w:rPr>
-      </w:pPr>
-      <w:r>
-        <w:rPr>
-          <w:b/>
-        </w:rPr>
-        <w:br/>
-        <w:t>Then, it is known that heat waves usually have complex dependence structures (not shown is the paper). Such structures cannot be captured by models which only reproduce the second order structure as the one of the paper. For instance, the heat waves correspond to phenomena with an unusual long duration (i.</w:t>
+        <w:rPr>
+          <w:b/>
+        </w:rPr>
+        <w:t>(i.</w:t>
       </w:r>
       <w:r>
         <w:rPr>
